--- a/Grupo 6 Trabajo practico final carrito de compras.docx
+++ b/Grupo 6 Trabajo practico final carrito de compras.docx
@@ -7,68 +7,76 @@
         <w:t>Grupo 6 Trabajo practico final carrito de compras</w:t>
       </w:r>
     </w:p>
-    <w:p/>
     <w:p>
       <w:r>
         <w:t xml:space="preserve">Se </w:t>
       </w:r>
-      <w:proofErr w:type="spellStart"/>
-      <w:r>
-        <w:t>hara</w:t>
-      </w:r>
-      <w:proofErr w:type="spellEnd"/>
-      <w:r>
-        <w:t xml:space="preserve"> un carrito de compras donde existirá un administrador que </w:t>
-      </w:r>
-      <w:proofErr w:type="spellStart"/>
-      <w:r>
-        <w:t>dara</w:t>
-      </w:r>
-      <w:proofErr w:type="spellEnd"/>
-      <w:r>
-        <w:t xml:space="preserve"> de alta compradores y vendedores.</w:t>
+      <w:r>
+        <w:t>hará</w:t>
+      </w:r>
+      <w:r>
+        <w:t xml:space="preserve"> un carrito de compras donde </w:t>
+      </w:r>
+      <w:r>
+        <w:t xml:space="preserve">se registran </w:t>
+      </w:r>
+      <w:r>
+        <w:t>de alta compradores y</w:t>
+      </w:r>
+      <w:r>
+        <w:t>/o</w:t>
+      </w:r>
+      <w:r>
+        <w:t xml:space="preserve"> vendedores</w:t>
+      </w:r>
+      <w:r>
+        <w:t xml:space="preserve"> o darán</w:t>
+      </w:r>
+      <w:bookmarkStart w:id="0" w:name="_GoBack"/>
+      <w:bookmarkEnd w:id="0"/>
+      <w:r>
+        <w:t xml:space="preserve"> inicio si ya están registrados</w:t>
+      </w:r>
+      <w:r>
+        <w:t>.</w:t>
       </w:r>
     </w:p>
     <w:p>
-      <w:proofErr w:type="spellStart"/>
-      <w:r>
-        <w:t>Ademas</w:t>
-      </w:r>
-      <w:proofErr w:type="spellEnd"/>
+      <w:r>
+        <w:t>Además</w:t>
+      </w:r>
       <w:r>
         <w:t xml:space="preserve"> de cargar las clasificaciones de los productos, </w:t>
       </w:r>
     </w:p>
     <w:p>
       <w:r>
-        <w:t xml:space="preserve">Vendedores que podrá cargar por un Excel todos los productos que desea vender, (el Excel tiene un formato fijo), además </w:t>
-      </w:r>
-      <w:proofErr w:type="spellStart"/>
-      <w:r>
-        <w:t>podra</w:t>
-      </w:r>
-      <w:proofErr w:type="spellEnd"/>
-      <w:r>
-        <w:t xml:space="preserve"> cargar productos manualmente, con su clasificación, stock y precio.</w:t>
+        <w:t>Vendedores que podrán</w:t>
+      </w:r>
+      <w:r>
+        <w:t xml:space="preserve"> cargar los productos que desea vender,  con su clasificación, stock y precio.</w:t>
       </w:r>
     </w:p>
     <w:p>
       <w:r>
         <w:t xml:space="preserve">El vendedor podrá sacar estadísticas de los productos vendidos en un </w:t>
       </w:r>
-      <w:proofErr w:type="spellStart"/>
-      <w:r>
-        <w:t>rago</w:t>
-      </w:r>
-      <w:proofErr w:type="spellEnd"/>
+      <w:r>
+        <w:t>rango</w:t>
+      </w:r>
       <w:r>
         <w:t xml:space="preserve"> de fechas.</w:t>
       </w:r>
     </w:p>
-    <w:p/>
     <w:p>
       <w:r>
-        <w:t>Compradores que podrán comprar n productos almacenando los mismos en un carrito de compras, haciendo la compra final, la compra generara un email  a los vendedores avisándole de la compra realizada.</w:t>
+        <w:t>Compradores que podrán comprar n productos almacenando los mismos en un carrito de compras</w:t>
+      </w:r>
+      <w:r>
+        <w:t xml:space="preserve"> (Si llegamos a tiempo a hacerlo)</w:t>
+      </w:r>
+      <w:r>
+        <w:t>, haciendo la compra final, la compra generara un email  a los vendedores avisándole de la compra realizada.</w:t>
       </w:r>
     </w:p>
     <w:p>
@@ -77,32 +85,24 @@
           <w:u w:val="single"/>
         </w:rPr>
       </w:pPr>
-      <w:proofErr w:type="spellStart"/>
-      <w:r>
-        <w:t>Podra</w:t>
-      </w:r>
-      <w:proofErr w:type="spellEnd"/>
-      <w:r>
-        <w:t xml:space="preserve"> </w:t>
-      </w:r>
-      <w:proofErr w:type="spellStart"/>
-      <w:r>
-        <w:t>consutar</w:t>
-      </w:r>
-      <w:proofErr w:type="spellEnd"/>
-      <w:r>
-        <w:t xml:space="preserve"> las </w:t>
-      </w:r>
-      <w:proofErr w:type="spellStart"/>
-      <w:r>
-        <w:t>ultimas</w:t>
-      </w:r>
-      <w:proofErr w:type="spellEnd"/>
-      <w:r>
-        <w:t xml:space="preserve"> compras realizadas.</w:t>
-      </w:r>
-      <w:bookmarkStart w:id="0" w:name="_GoBack"/>
-      <w:bookmarkEnd w:id="0"/>
+      <w:r>
+        <w:t>Podrá</w:t>
+      </w:r>
+      <w:r>
+        <w:t xml:space="preserve"> consu</w:t>
+      </w:r>
+      <w:r>
+        <w:t>l</w:t>
+      </w:r>
+      <w:r>
+        <w:t xml:space="preserve">tar las </w:t>
+      </w:r>
+      <w:r>
+        <w:t>ú</w:t>
+      </w:r>
+      <w:r>
+        <w:t>ltimas compras realizadas.</w:t>
+      </w:r>
     </w:p>
     <w:sectPr>
       <w:pgSz w:w="11906" w:h="16838"/>

--- a/Grupo 6 Trabajo practico final carrito de compras.docx
+++ b/Grupo 6 Trabajo practico final carrito de compras.docx
@@ -30,79 +30,181 @@
         <w:t xml:space="preserve"> vendedores</w:t>
       </w:r>
       <w:r>
-        <w:t xml:space="preserve"> o darán</w:t>
+        <w:t xml:space="preserve"> o darán inicio si ya están registrados</w:t>
+      </w:r>
+      <w:r>
+        <w:t>.</w:t>
+      </w:r>
+    </w:p>
+    <w:p>
+      <w:r>
+        <w:t>Además</w:t>
+      </w:r>
+      <w:r>
+        <w:t xml:space="preserve"> de cargar las clasificaciones de los productos, </w:t>
+      </w:r>
+    </w:p>
+    <w:p>
+      <w:r>
+        <w:t>Vendedores que podrán</w:t>
+      </w:r>
+      <w:r>
+        <w:t xml:space="preserve"> cargar los productos que desea vender,  con su clasificación, stock y precio.</w:t>
+      </w:r>
+    </w:p>
+    <w:p>
+      <w:r>
+        <w:t xml:space="preserve">El vendedor podrá sacar estadísticas de los productos vendidos en un </w:t>
+      </w:r>
+      <w:r>
+        <w:t>rango</w:t>
+      </w:r>
+      <w:r>
+        <w:t xml:space="preserve"> de fechas.</w:t>
+      </w:r>
+    </w:p>
+    <w:p>
+      <w:r>
+        <w:t>Compradores que podrán comprar n productos almacenando los mismos en un carrito de compras</w:t>
+      </w:r>
+      <w:r>
+        <w:t xml:space="preserve"> (Si llegamos a tiempo a hacerlo)</w:t>
+      </w:r>
+      <w:r>
+        <w:t>, haciendo la compra final, la compra generara un email  a los vendedores avisándole de la compra realizada.</w:t>
+      </w:r>
+    </w:p>
+    <w:p>
+      <w:r>
+        <w:t>Podrá</w:t>
+      </w:r>
+      <w:r>
+        <w:t xml:space="preserve"> consu</w:t>
+      </w:r>
+      <w:r>
+        <w:t>l</w:t>
+      </w:r>
+      <w:r>
+        <w:t xml:space="preserve">tar las </w:t>
+      </w:r>
+      <w:r>
+        <w:t>ú</w:t>
+      </w:r>
+      <w:r>
+        <w:t>ltimas compras realizadas.</w:t>
+      </w:r>
+    </w:p>
+    <w:p/>
+    <w:p/>
+    <w:p>
+      <w:r>
+        <w:t>Pantallas</w:t>
       </w:r>
       <w:bookmarkStart w:id="0" w:name="_GoBack"/>
-      <w:bookmarkEnd w:id="0"/>
-      <w:r>
-        <w:t xml:space="preserve"> inicio si ya están registrados</w:t>
-      </w:r>
-      <w:r>
-        <w:t>.</w:t>
-      </w:r>
-    </w:p>
-    <w:p>
-      <w:r>
-        <w:t>Además</w:t>
-      </w:r>
-      <w:r>
-        <w:t xml:space="preserve"> de cargar las clasificaciones de los productos, </w:t>
-      </w:r>
-    </w:p>
-    <w:p>
-      <w:r>
-        <w:t>Vendedores que podrán</w:t>
-      </w:r>
-      <w:r>
-        <w:t xml:space="preserve"> cargar los productos que desea vender,  con su clasificación, stock y precio.</w:t>
-      </w:r>
-    </w:p>
-    <w:p>
-      <w:r>
-        <w:t xml:space="preserve">El vendedor podrá sacar estadísticas de los productos vendidos en un </w:t>
-      </w:r>
-      <w:r>
-        <w:t>rango</w:t>
-      </w:r>
-      <w:r>
-        <w:t xml:space="preserve"> de fechas.</w:t>
-      </w:r>
-    </w:p>
-    <w:p>
-      <w:r>
-        <w:t>Compradores que podrán comprar n productos almacenando los mismos en un carrito de compras</w:t>
-      </w:r>
-      <w:r>
-        <w:t xml:space="preserve"> (Si llegamos a tiempo a hacerlo)</w:t>
-      </w:r>
-      <w:r>
-        <w:t>, haciendo la compra final, la compra generara un email  a los vendedores avisándole de la compra realizada.</w:t>
-      </w:r>
-    </w:p>
+    </w:p>
+    <w:p/>
+    <w:p>
+      <w:r>
+        <w:t xml:space="preserve">Home </w:t>
+      </w:r>
+      <w:proofErr w:type="gramStart"/>
+      <w:r>
+        <w:t xml:space="preserve">( </w:t>
+      </w:r>
+      <w:proofErr w:type="spellStart"/>
+      <w:r>
+        <w:t>Aca</w:t>
+      </w:r>
+      <w:proofErr w:type="spellEnd"/>
+      <w:proofErr w:type="gramEnd"/>
+      <w:r>
+        <w:t xml:space="preserve"> mostraría los productos)  </w:t>
+      </w:r>
+    </w:p>
+    <w:p>
+      <w:proofErr w:type="spellStart"/>
+      <w:r>
+        <w:t>Login</w:t>
+      </w:r>
+      <w:proofErr w:type="spellEnd"/>
+      <w:r>
+        <w:t xml:space="preserve"> </w:t>
+      </w:r>
+      <w:proofErr w:type="gramStart"/>
+      <w:r>
+        <w:t xml:space="preserve">( </w:t>
+      </w:r>
+      <w:proofErr w:type="spellStart"/>
+      <w:r>
+        <w:t>Logearse</w:t>
+      </w:r>
+      <w:proofErr w:type="spellEnd"/>
+      <w:proofErr w:type="gramEnd"/>
+      <w:r>
+        <w:t xml:space="preserve"> o darse de alta)   </w:t>
+      </w:r>
+    </w:p>
+    <w:p>
+      <w:r>
+        <w:t xml:space="preserve">Productos </w:t>
+      </w:r>
+      <w:proofErr w:type="gramStart"/>
+      <w:r>
+        <w:t>( Esto</w:t>
+      </w:r>
+      <w:proofErr w:type="gramEnd"/>
+      <w:r>
+        <w:t xml:space="preserve"> lo sacaría )</w:t>
+      </w:r>
+    </w:p>
+    <w:p>
+      <w:proofErr w:type="gramStart"/>
+      <w:r>
+        <w:t>Vender(</w:t>
+      </w:r>
+      <w:proofErr w:type="gramEnd"/>
+      <w:r>
+        <w:t xml:space="preserve"> Lo habilitaría , si el usuario que se </w:t>
+      </w:r>
+      <w:proofErr w:type="spellStart"/>
+      <w:r>
+        <w:t>loguea</w:t>
+      </w:r>
+      <w:proofErr w:type="spellEnd"/>
+      <w:r>
+        <w:t xml:space="preserve"> tiene perfil de vendedor, y estaría el alta del producto)</w:t>
+      </w:r>
+    </w:p>
+    <w:p>
+      <w:proofErr w:type="spellStart"/>
+      <w:r>
+        <w:t>Search</w:t>
+      </w:r>
+      <w:proofErr w:type="spellEnd"/>
+      <w:r>
+        <w:t xml:space="preserve"> (busca los productos del </w:t>
+      </w:r>
+      <w:proofErr w:type="spellStart"/>
+      <w:r>
+        <w:t>search</w:t>
+      </w:r>
+      <w:proofErr w:type="spellEnd"/>
+      <w:r>
+        <w:t>)</w:t>
+      </w:r>
+    </w:p>
+    <w:p>
+      <w:r>
+        <w:t xml:space="preserve"> </w:t>
+      </w:r>
+    </w:p>
+    <w:bookmarkEnd w:id="0"/>
     <w:p>
       <w:pPr>
         <w:rPr>
           <w:u w:val="single"/>
         </w:rPr>
       </w:pPr>
-      <w:r>
-        <w:t>Podrá</w:t>
-      </w:r>
-      <w:r>
-        <w:t xml:space="preserve"> consu</w:t>
-      </w:r>
-      <w:r>
-        <w:t>l</w:t>
-      </w:r>
-      <w:r>
-        <w:t xml:space="preserve">tar las </w:t>
-      </w:r>
-      <w:r>
-        <w:t>ú</w:t>
-      </w:r>
-      <w:r>
-        <w:t>ltimas compras realizadas.</w:t>
-      </w:r>
     </w:p>
     <w:sectPr>
       <w:pgSz w:w="11906" w:h="16838"/>
